--- a/Pyramid/Pyramid/Reports/Documentation/RptInvalidForms_Documentation.docx
+++ b/Pyramid/Pyramid/Reports/Documentation/RptInvalidForms_Documentation.docx
@@ -19,18 +19,7 @@
           <w:sz w:val="32"/>
           <w:szCs w:val="24"/>
         </w:rPr>
-        <w:t>Invalid Forms</w:t>
-      </w:r>
-      <w:bookmarkStart w:id="0" w:name="_GoBack"/>
-      <w:bookmarkEnd w:id="0"/>
-      <w:r>
-        <w:rPr>
-          <w:rFonts w:ascii="Arial" w:hAnsi="Arial" w:cs="Arial"/>
-          <w:b/>
-          <w:sz w:val="32"/>
-          <w:szCs w:val="24"/>
-        </w:rPr>
-        <w:t xml:space="preserve"> Report Documentation</w:t>
+        <w:t>Invalid Forms Report Documentation</w:t>
       </w:r>
     </w:p>
     <w:tbl>
@@ -524,7 +513,62 @@
       </w:tr>
       <w:tr>
         <w:trPr>
-          <w:trHeight w:val="602"/>
+          <w:trHeight w:val="297"/>
+        </w:trPr>
+        <w:tc>
+          <w:tcPr>
+            <w:tcW w:w="12870" w:type="dxa"/>
+            <w:gridSpan w:val="7"/>
+            <w:tcBorders>
+              <w:bottom w:val="dashed" w:sz="4" w:space="0" w:color="auto"/>
+            </w:tcBorders>
+            <w:shd w:val="clear" w:color="auto" w:fill="auto"/>
+            <w:vAlign w:val="center"/>
+          </w:tcPr>
+          <w:p>
+            <w:pPr>
+              <w:rPr>
+                <w:rFonts w:ascii="Arial" w:hAnsi="Arial" w:cs="Arial"/>
+              </w:rPr>
+            </w:pPr>
+          </w:p>
+        </w:tc>
+      </w:tr>
+      <w:tr>
+        <w:trPr>
+          <w:trHeight w:val="503"/>
+        </w:trPr>
+        <w:tc>
+          <w:tcPr>
+            <w:tcW w:w="12870" w:type="dxa"/>
+            <w:gridSpan w:val="7"/>
+            <w:tcBorders>
+              <w:top w:val="dashed" w:sz="4" w:space="0" w:color="auto"/>
+            </w:tcBorders>
+            <w:shd w:val="clear" w:color="auto" w:fill="auto"/>
+            <w:vAlign w:val="center"/>
+          </w:tcPr>
+          <w:p>
+            <w:pPr>
+              <w:jc w:val="center"/>
+              <w:rPr>
+                <w:rFonts w:ascii="Arial" w:hAnsi="Arial" w:cs="Arial"/>
+                <w:b/>
+              </w:rPr>
+            </w:pPr>
+            <w:r>
+              <w:rPr>
+                <w:rFonts w:ascii="Arial" w:hAnsi="Arial" w:cs="Arial"/>
+                <w:b/>
+              </w:rPr>
+              <w:t>Criteria Used for this Report</w:t>
+            </w:r>
+          </w:p>
+        </w:tc>
+      </w:tr>
+      <w:tr>
+        <w:trPr>
+          <w:trHeight w:val="360"/>
         </w:trPr>
         <w:tc>
           <w:tcPr>
@@ -540,8 +584,19 @@
             <w:pPr>
               <w:rPr>
                 <w:rFonts w:ascii="Arial" w:hAnsi="Arial" w:cs="Arial"/>
-              </w:rPr>
-            </w:pPr>
+                <w:i/>
+              </w:rPr>
+            </w:pPr>
+            <w:r>
+              <w:rPr>
+                <w:rFonts w:ascii="Arial" w:hAnsi="Arial" w:cs="Arial"/>
+                <w:i/>
+                <w:color w:val="E20000"/>
+                <w:sz w:val="19"/>
+                <w:szCs w:val="19"/>
+              </w:rPr>
+              <w:t>The criteria selected when running this report</w:t>
+            </w:r>
           </w:p>
         </w:tc>
       </w:tr>
@@ -568,15 +623,6 @@
                 <w:szCs w:val="19"/>
               </w:rPr>
             </w:pPr>
-            <w:r>
-              <w:rPr>
-                <w:rFonts w:ascii="Arial" w:hAnsi="Arial" w:cs="Arial"/>
-                <w:b/>
-                <w:sz w:val="19"/>
-                <w:szCs w:val="19"/>
-              </w:rPr>
-              <w:t>Criteria:</w:t>
-            </w:r>
           </w:p>
         </w:tc>
         <w:tc>
@@ -600,16 +646,6 @@
                 <w:szCs w:val="19"/>
               </w:rPr>
             </w:pPr>
-            <w:r>
-              <w:rPr>
-                <w:rFonts w:ascii="Arial" w:hAnsi="Arial" w:cs="Arial"/>
-                <w:i/>
-                <w:color w:val="E20000"/>
-                <w:sz w:val="19"/>
-                <w:szCs w:val="19"/>
-              </w:rPr>
-              <w:t>The criteria used while generating this report.</w:t>
-            </w:r>
           </w:p>
         </w:tc>
         <w:tc>
@@ -948,15 +984,9 @@
       </w:tr>
     </w:tbl>
     <w:p>
-      <w:pPr>
-        <w:rPr>
-          <w:rFonts w:ascii="Arial" w:hAnsi="Arial" w:cs="Arial"/>
-          <w:sz w:val="24"/>
-          <w:szCs w:val="24"/>
-        </w:rPr>
-      </w:pPr>
+      <w:bookmarkStart w:id="0" w:name="_GoBack"/>
+      <w:bookmarkEnd w:id="0"/>
     </w:p>
-    <w:p/>
     <w:sectPr>
       <w:pgSz w:w="15840" w:h="12240" w:orient="landscape"/>
       <w:pgMar w:top="1440" w:right="1440" w:bottom="1440" w:left="1440" w:header="720" w:footer="720" w:gutter="0"/>
